--- a/docs/IPA/Präsentation/Notizen.docx
+++ b/docs/IPA/Präsentation/Notizen.docx
@@ -92,7 +92,67 @@
         <w:rPr>
           <w:lang w:val="de-DE"/>
         </w:rPr>
+        <w:t xml:space="preserve">IT Helpdesk: Tätigkeiten </w:t>
+      </w:r>
+      <w:r>
+        <w:rPr>
+          <w:lang w:val="de-DE"/>
+        </w:rPr>
+        <w:sym w:font="Wingdings" w:char="F0E0"/>
+      </w:r>
+      <w:r>
+        <w:rPr>
+          <w:lang w:val="de-DE"/>
+        </w:rPr>
+        <w:t xml:space="preserve"> Ressourcen </w:t>
+      </w:r>
+      <w:r>
+        <w:rPr>
+          <w:lang w:val="de-DE"/>
+        </w:rPr>
+        <w:sym w:font="Wingdings" w:char="F0E0"/>
+      </w:r>
+      <w:r>
+        <w:rPr>
+          <w:lang w:val="de-DE"/>
+        </w:rPr>
+        <w:t xml:space="preserve"> Planung</w:t>
+      </w:r>
+    </w:p>
+    <w:p>
+      <w:pPr>
+        <w:pStyle w:val="Listenabsatz"/>
+        <w:numPr>
+          <w:ilvl w:val="2"/>
+          <w:numId w:val="1"/>
+        </w:numPr>
+        <w:rPr>
+          <w:lang w:val="de-DE"/>
+        </w:rPr>
+      </w:pPr>
+      <w:r>
+        <w:rPr>
+          <w:lang w:val="de-DE"/>
+        </w:rPr>
         <w:t>Excel-Tabelle</w:t>
+      </w:r>
+    </w:p>
+    <w:p>
+      <w:pPr>
+        <w:pStyle w:val="Listenabsatz"/>
+        <w:numPr>
+          <w:ilvl w:val="2"/>
+          <w:numId w:val="1"/>
+        </w:numPr>
+        <w:rPr>
+          <w:lang w:val="de-DE"/>
+        </w:rPr>
+      </w:pPr>
+      <w:r>
+        <w:rPr>
+          <w:lang w:val="de-DE"/>
+        </w:rPr>
+        <w:t>Zielsetzung</w:t>
       </w:r>
     </w:p>
     <w:p>
@@ -128,7 +188,79 @@
         <w:rPr>
           <w:lang w:val="de-DE"/>
         </w:rPr>
-        <w:t>Pelan-API</w:t>
+        <w:t xml:space="preserve">Infrastruktur: </w:t>
+      </w:r>
+    </w:p>
+    <w:p>
+      <w:pPr>
+        <w:pStyle w:val="Listenabsatz"/>
+        <w:numPr>
+          <w:ilvl w:val="0"/>
+          <w:numId w:val="2"/>
+        </w:numPr>
+        <w:rPr>
+          <w:lang w:val="de-DE"/>
+        </w:rPr>
+      </w:pPr>
+      <w:r>
+        <w:rPr>
+          <w:lang w:val="de-DE"/>
+        </w:rPr>
+        <w:t>Fundament</w:t>
+      </w:r>
+    </w:p>
+    <w:p>
+      <w:pPr>
+        <w:pStyle w:val="Listenabsatz"/>
+        <w:numPr>
+          <w:ilvl w:val="0"/>
+          <w:numId w:val="2"/>
+        </w:numPr>
+        <w:rPr>
+          <w:lang w:val="de-DE"/>
+        </w:rPr>
+      </w:pPr>
+      <w:r>
+        <w:rPr>
+          <w:lang w:val="de-DE"/>
+        </w:rPr>
+        <w:t>Schnittstellen, Umgebung, Ressourcen (Medusa &amp; API)</w:t>
+      </w:r>
+    </w:p>
+    <w:p>
+      <w:pPr>
+        <w:pStyle w:val="Listenabsatz"/>
+        <w:numPr>
+          <w:ilvl w:val="0"/>
+          <w:numId w:val="2"/>
+        </w:numPr>
+        <w:rPr>
+          <w:lang w:val="de-DE"/>
+        </w:rPr>
+      </w:pPr>
+      <w:r>
+        <w:rPr>
+          <w:lang w:val="de-DE"/>
+        </w:rPr>
+        <w:t>Zielvorstellung</w:t>
+      </w:r>
+    </w:p>
+    <w:p>
+      <w:pPr>
+        <w:pStyle w:val="Listenabsatz"/>
+        <w:numPr>
+          <w:ilvl w:val="0"/>
+          <w:numId w:val="2"/>
+        </w:numPr>
+        <w:rPr>
+          <w:lang w:val="de-DE"/>
+        </w:rPr>
+      </w:pPr>
+      <w:r>
+        <w:rPr>
+          <w:lang w:val="de-DE"/>
+        </w:rPr>
+        <w:t>Auftrag der IPA</w:t>
       </w:r>
       <w:bookmarkStart w:id="0" w:name="_GoBack"/>
       <w:bookmarkEnd w:id="0"/>
@@ -487,8 +619,100 @@
       </w:rPr>
     </w:lvl>
   </w:abstractNum>
+  <w:abstractNum w:abstractNumId="1" w15:restartNumberingAfterBreak="0">
+    <w:nsid w:val="707C18E1"/>
+    <w:multiLevelType w:val="hybridMultilevel"/>
+    <w:tmpl w:val="55147A2A"/>
+    <w:lvl w:ilvl="0" w:tplc="6B424570">
+      <w:start w:val="1"/>
+      <w:numFmt w:val="decimal"/>
+      <w:lvlText w:val="%1."/>
+      <w:lvlJc w:val="left"/>
+      <w:pPr>
+        <w:ind w:left="2520" w:hanging="360"/>
+      </w:pPr>
+      <w:rPr>
+        <w:rFonts w:hint="default"/>
+      </w:rPr>
+    </w:lvl>
+    <w:lvl w:ilvl="1" w:tplc="08070019" w:tentative="1">
+      <w:start w:val="1"/>
+      <w:numFmt w:val="lowerLetter"/>
+      <w:lvlText w:val="%2."/>
+      <w:lvlJc w:val="left"/>
+      <w:pPr>
+        <w:ind w:left="3240" w:hanging="360"/>
+      </w:pPr>
+    </w:lvl>
+    <w:lvl w:ilvl="2" w:tplc="0807001B" w:tentative="1">
+      <w:start w:val="1"/>
+      <w:numFmt w:val="lowerRoman"/>
+      <w:lvlText w:val="%3."/>
+      <w:lvlJc w:val="right"/>
+      <w:pPr>
+        <w:ind w:left="3960" w:hanging="180"/>
+      </w:pPr>
+    </w:lvl>
+    <w:lvl w:ilvl="3" w:tplc="0807000F" w:tentative="1">
+      <w:start w:val="1"/>
+      <w:numFmt w:val="decimal"/>
+      <w:lvlText w:val="%4."/>
+      <w:lvlJc w:val="left"/>
+      <w:pPr>
+        <w:ind w:left="4680" w:hanging="360"/>
+      </w:pPr>
+    </w:lvl>
+    <w:lvl w:ilvl="4" w:tplc="08070019" w:tentative="1">
+      <w:start w:val="1"/>
+      <w:numFmt w:val="lowerLetter"/>
+      <w:lvlText w:val="%5."/>
+      <w:lvlJc w:val="left"/>
+      <w:pPr>
+        <w:ind w:left="5400" w:hanging="360"/>
+      </w:pPr>
+    </w:lvl>
+    <w:lvl w:ilvl="5" w:tplc="0807001B" w:tentative="1">
+      <w:start w:val="1"/>
+      <w:numFmt w:val="lowerRoman"/>
+      <w:lvlText w:val="%6."/>
+      <w:lvlJc w:val="right"/>
+      <w:pPr>
+        <w:ind w:left="6120" w:hanging="180"/>
+      </w:pPr>
+    </w:lvl>
+    <w:lvl w:ilvl="6" w:tplc="0807000F" w:tentative="1">
+      <w:start w:val="1"/>
+      <w:numFmt w:val="decimal"/>
+      <w:lvlText w:val="%7."/>
+      <w:lvlJc w:val="left"/>
+      <w:pPr>
+        <w:ind w:left="6840" w:hanging="360"/>
+      </w:pPr>
+    </w:lvl>
+    <w:lvl w:ilvl="7" w:tplc="08070019" w:tentative="1">
+      <w:start w:val="1"/>
+      <w:numFmt w:val="lowerLetter"/>
+      <w:lvlText w:val="%8."/>
+      <w:lvlJc w:val="left"/>
+      <w:pPr>
+        <w:ind w:left="7560" w:hanging="360"/>
+      </w:pPr>
+    </w:lvl>
+    <w:lvl w:ilvl="8" w:tplc="0807001B" w:tentative="1">
+      <w:start w:val="1"/>
+      <w:numFmt w:val="lowerRoman"/>
+      <w:lvlText w:val="%9."/>
+      <w:lvlJc w:val="right"/>
+      <w:pPr>
+        <w:ind w:left="8280" w:hanging="180"/>
+      </w:pPr>
+    </w:lvl>
+  </w:abstractNum>
   <w:num w:numId="1">
     <w:abstractNumId w:val="0"/>
+  </w:num>
+  <w:num w:numId="2">
+    <w:abstractNumId w:val="1"/>
   </w:num>
 </w:numbering>
 </file>
@@ -616,6 +840,7 @@
     <w:lsdException w:name="HTML Sample" w:semiHidden="1" w:unhideWhenUsed="1"/>
     <w:lsdException w:name="HTML Typewriter" w:semiHidden="1" w:unhideWhenUsed="1"/>
     <w:lsdException w:name="HTML Variable" w:semiHidden="1" w:unhideWhenUsed="1"/>
+    <w:lsdException w:name="Normal Table" w:semiHidden="1" w:unhideWhenUsed="1"/>
     <w:lsdException w:name="annotation subject" w:semiHidden="1" w:unhideWhenUsed="1"/>
     <w:lsdException w:name="No List" w:semiHidden="1" w:unhideWhenUsed="1"/>
     <w:lsdException w:name="Outline List 1" w:semiHidden="1" w:unhideWhenUsed="1"/>
@@ -662,8 +887,10 @@
     <w:lsdException w:name="Table Subtle 2" w:semiHidden="1" w:unhideWhenUsed="1"/>
     <w:lsdException w:name="Table Web 1" w:semiHidden="1" w:unhideWhenUsed="1"/>
     <w:lsdException w:name="Table Web 2" w:semiHidden="1" w:unhideWhenUsed="1"/>
+    <w:lsdException w:name="Table Web 3" w:semiHidden="1" w:unhideWhenUsed="1"/>
     <w:lsdException w:name="Balloon Text" w:semiHidden="1" w:unhideWhenUsed="1"/>
     <w:lsdException w:name="Table Grid" w:uiPriority="39"/>
+    <w:lsdException w:name="Table Theme" w:semiHidden="1" w:unhideWhenUsed="1"/>
     <w:lsdException w:name="Placeholder Text" w:semiHidden="1"/>
     <w:lsdException w:name="No Spacing" w:uiPriority="1" w:qFormat="1"/>
     <w:lsdException w:name="Light Shading" w:uiPriority="60"/>
@@ -913,6 +1140,7 @@
   <w:style w:type="character" w:default="1" w:styleId="Absatz-Standardschriftart">
     <w:name w:val="Default Paragraph Font"/>
     <w:uiPriority w:val="1"/>
+    <w:semiHidden/>
     <w:unhideWhenUsed/>
   </w:style>
   <w:style w:type="table" w:default="1" w:styleId="NormaleTabelle">
